--- a/9no/DESARROLLO DE APPS MÓVILES I/Instalación de librerias.docx
+++ b/9no/DESARROLLO DE APPS MÓVILES I/Instalación de librerias.docx
@@ -1527,16 +1527,16 @@
           <w:szCs w:val="20"/>
         </w:rPr>
         <w:drawing>
-          <wp:anchor distT="0" distB="0" distL="114300" distR="114300" simplePos="0" relativeHeight="251664384" behindDoc="0" locked="0" layoutInCell="1" allowOverlap="1" wp14:anchorId="51C18E12" wp14:editId="506C123A">
+          <wp:anchor distT="0" distB="0" distL="114300" distR="114300" simplePos="0" relativeHeight="251664384" behindDoc="0" locked="0" layoutInCell="1" allowOverlap="1" wp14:anchorId="51C18E12" wp14:editId="7FACB24D">
             <wp:simplePos x="0" y="0"/>
             <wp:positionH relativeFrom="column">
-              <wp:posOffset>-5715</wp:posOffset>
+              <wp:posOffset>-6350</wp:posOffset>
             </wp:positionH>
             <wp:positionV relativeFrom="paragraph">
-              <wp:posOffset>194310</wp:posOffset>
+              <wp:posOffset>193040</wp:posOffset>
             </wp:positionV>
-            <wp:extent cx="2152650" cy="390525"/>
-            <wp:effectExtent l="0" t="0" r="0" b="9525"/>
+            <wp:extent cx="3238500" cy="587375"/>
+            <wp:effectExtent l="0" t="0" r="0" b="3175"/>
             <wp:wrapTopAndBottom/>
             <wp:docPr id="680750144" name="Imagen 1"/>
             <wp:cNvGraphicFramePr>
@@ -1564,7 +1564,7 @@
                   <pic:spPr>
                     <a:xfrm>
                       <a:off x="0" y="0"/>
-                      <a:ext cx="2152650" cy="390525"/>
+                      <a:ext cx="3238500" cy="587375"/>
                     </a:xfrm>
                     <a:prstGeom prst="rect">
                       <a:avLst/>
@@ -1573,27 +1573,15 @@
                 </pic:pic>
               </a:graphicData>
             </a:graphic>
+            <wp14:sizeRelH relativeFrom="margin">
+              <wp14:pctWidth>0</wp14:pctWidth>
+            </wp14:sizeRelH>
+            <wp14:sizeRelV relativeFrom="margin">
+              <wp14:pctHeight>0</wp14:pctHeight>
+            </wp14:sizeRelV>
           </wp:anchor>
         </w:drawing>
       </w:r>
-    </w:p>
-    <w:p>
-      <w:pPr>
-        <w:rPr>
-          <w:rFonts w:ascii="Arial" w:hAnsi="Arial" w:cs="Arial"/>
-          <w:sz w:val="24"/>
-          <w:szCs w:val="24"/>
-        </w:rPr>
-      </w:pPr>
-    </w:p>
-    <w:p>
-      <w:pPr>
-        <w:rPr>
-          <w:rFonts w:ascii="Arial" w:hAnsi="Arial" w:cs="Arial"/>
-          <w:sz w:val="24"/>
-          <w:szCs w:val="24"/>
-        </w:rPr>
-      </w:pPr>
     </w:p>
     <w:p>
       <w:pPr>
@@ -1649,6 +1637,7 @@
           <w:sz w:val="24"/>
           <w:szCs w:val="24"/>
         </w:rPr>
+        <w:lastRenderedPageBreak/>
         <w:t>Método 2: Instalación usando la terminal</w:t>
       </w:r>
     </w:p>
@@ -1667,16 +1656,16 @@
           <w:szCs w:val="20"/>
         </w:rPr>
         <w:drawing>
-          <wp:anchor distT="0" distB="0" distL="114300" distR="114300" simplePos="0" relativeHeight="251665408" behindDoc="0" locked="0" layoutInCell="1" allowOverlap="1" wp14:anchorId="0A1B63D7" wp14:editId="5F358FC7">
+          <wp:anchor distT="0" distB="0" distL="114300" distR="114300" simplePos="0" relativeHeight="251665408" behindDoc="0" locked="0" layoutInCell="1" allowOverlap="1" wp14:anchorId="0A1B63D7" wp14:editId="2942D5DD">
             <wp:simplePos x="0" y="0"/>
             <wp:positionH relativeFrom="column">
-              <wp:posOffset>-3810</wp:posOffset>
+              <wp:posOffset>-2540</wp:posOffset>
             </wp:positionH>
             <wp:positionV relativeFrom="paragraph">
-              <wp:posOffset>361950</wp:posOffset>
+              <wp:posOffset>361315</wp:posOffset>
             </wp:positionV>
-            <wp:extent cx="3476625" cy="381000"/>
-            <wp:effectExtent l="0" t="0" r="9525" b="0"/>
+            <wp:extent cx="4831080" cy="528955"/>
+            <wp:effectExtent l="0" t="0" r="7620" b="4445"/>
             <wp:wrapTopAndBottom/>
             <wp:docPr id="616638484" name="Imagen 1"/>
             <wp:cNvGraphicFramePr>
@@ -1704,7 +1693,7 @@
                   <pic:spPr>
                     <a:xfrm>
                       <a:off x="0" y="0"/>
-                      <a:ext cx="3476625" cy="381000"/>
+                      <a:ext cx="4831080" cy="528955"/>
                     </a:xfrm>
                     <a:prstGeom prst="rect">
                       <a:avLst/>
@@ -1713,6 +1702,12 @@
                 </pic:pic>
               </a:graphicData>
             </a:graphic>
+            <wp14:sizeRelH relativeFrom="margin">
+              <wp14:pctWidth>0</wp14:pctWidth>
+            </wp14:sizeRelH>
+            <wp14:sizeRelV relativeFrom="margin">
+              <wp14:pctHeight>0</wp14:pctHeight>
+            </wp14:sizeRelV>
           </wp:anchor>
         </w:drawing>
       </w:r>
@@ -1743,16 +1738,16 @@
           <w:noProof/>
         </w:rPr>
         <w:drawing>
-          <wp:anchor distT="0" distB="0" distL="114300" distR="114300" simplePos="0" relativeHeight="251666432" behindDoc="0" locked="0" layoutInCell="1" allowOverlap="1" wp14:anchorId="01474724" wp14:editId="2206E873">
+          <wp:anchor distT="0" distB="0" distL="114300" distR="114300" simplePos="0" relativeHeight="251666432" behindDoc="0" locked="0" layoutInCell="1" allowOverlap="1" wp14:anchorId="01474724" wp14:editId="7AAB04EF">
             <wp:simplePos x="0" y="0"/>
             <wp:positionH relativeFrom="column">
-              <wp:posOffset>-3810</wp:posOffset>
+              <wp:posOffset>-2540</wp:posOffset>
             </wp:positionH>
             <wp:positionV relativeFrom="paragraph">
-              <wp:posOffset>424815</wp:posOffset>
+              <wp:posOffset>422275</wp:posOffset>
             </wp:positionV>
-            <wp:extent cx="2676525" cy="447675"/>
-            <wp:effectExtent l="0" t="0" r="9525" b="9525"/>
+            <wp:extent cx="3698875" cy="618490"/>
+            <wp:effectExtent l="0" t="0" r="0" b="0"/>
             <wp:wrapTopAndBottom/>
             <wp:docPr id="1323250401" name="Imagen 1"/>
             <wp:cNvGraphicFramePr>
@@ -1780,7 +1775,7 @@
                   <pic:spPr>
                     <a:xfrm>
                       <a:off x="0" y="0"/>
-                      <a:ext cx="2676525" cy="447675"/>
+                      <a:ext cx="3698875" cy="618490"/>
                     </a:xfrm>
                     <a:prstGeom prst="rect">
                       <a:avLst/>
@@ -1789,6 +1784,12 @@
                 </pic:pic>
               </a:graphicData>
             </a:graphic>
+            <wp14:sizeRelH relativeFrom="margin">
+              <wp14:pctWidth>0</wp14:pctWidth>
+            </wp14:sizeRelH>
+            <wp14:sizeRelV relativeFrom="margin">
+              <wp14:pctHeight>0</wp14:pctHeight>
+            </wp14:sizeRelV>
           </wp:anchor>
         </w:drawing>
       </w:r>
@@ -1877,19 +1878,703 @@
           <w:szCs w:val="24"/>
         </w:rPr>
       </w:pPr>
-    </w:p>
-    <w:p>
-      <w:pPr>
+      <w:r>
         <w:rPr>
           <w:rFonts w:ascii="Arial" w:hAnsi="Arial" w:cs="Arial"/>
           <w:sz w:val="24"/>
           <w:szCs w:val="24"/>
         </w:rPr>
+        <w:t>Para mantener tu proyecto actualizado, sigue estos pasos:</w:t>
+      </w:r>
+    </w:p>
+    <w:p>
+      <w:pPr>
+        <w:rPr>
+          <w:rFonts w:ascii="Arial" w:hAnsi="Arial" w:cs="Arial"/>
+          <w:b/>
+          <w:bCs/>
+          <w:sz w:val="24"/>
+          <w:szCs w:val="24"/>
+        </w:rPr>
+      </w:pPr>
+      <w:r>
+        <w:rPr>
+          <w:rFonts w:ascii="Arial" w:hAnsi="Arial" w:cs="Arial"/>
+          <w:b/>
+          <w:bCs/>
+          <w:sz w:val="24"/>
+          <w:szCs w:val="24"/>
+        </w:rPr>
+        <w:t>Actualizar todas las librerías</w:t>
+      </w:r>
+    </w:p>
+    <w:p>
+      <w:pPr>
+        <w:rPr>
+          <w:rFonts w:ascii="Arial" w:hAnsi="Arial" w:cs="Arial"/>
+          <w:sz w:val="24"/>
+          <w:szCs w:val="24"/>
+        </w:rPr>
+      </w:pPr>
+      <w:r>
+        <w:rPr>
+          <w:noProof/>
+        </w:rPr>
+        <w:drawing>
+          <wp:anchor distT="0" distB="0" distL="114300" distR="114300" simplePos="0" relativeHeight="251667456" behindDoc="0" locked="0" layoutInCell="1" allowOverlap="1" wp14:anchorId="2CF4FEBA" wp14:editId="2E266842">
+            <wp:simplePos x="0" y="0"/>
+            <wp:positionH relativeFrom="margin">
+              <wp:align>left</wp:align>
+            </wp:positionH>
+            <wp:positionV relativeFrom="paragraph">
+              <wp:posOffset>290195</wp:posOffset>
+            </wp:positionV>
+            <wp:extent cx="3762375" cy="570865"/>
+            <wp:effectExtent l="0" t="0" r="0" b="635"/>
+            <wp:wrapTopAndBottom/>
+            <wp:docPr id="2053221929" name="Imagen 1"/>
+            <wp:cNvGraphicFramePr>
+              <a:graphicFrameLocks xmlns:a="http://schemas.openxmlformats.org/drawingml/2006/main" noChangeAspect="1"/>
+            </wp:cNvGraphicFramePr>
+            <a:graphic xmlns:a="http://schemas.openxmlformats.org/drawingml/2006/main">
+              <a:graphicData uri="http://schemas.openxmlformats.org/drawingml/2006/picture">
+                <pic:pic xmlns:pic="http://schemas.openxmlformats.org/drawingml/2006/picture">
+                  <pic:nvPicPr>
+                    <pic:cNvPr id="2053221929" name=""/>
+                    <pic:cNvPicPr/>
+                  </pic:nvPicPr>
+                  <pic:blipFill>
+                    <a:blip r:embed="rId15">
+                      <a:extLst>
+                        <a:ext uri="{28A0092B-C50C-407E-A947-70E740481C1C}">
+                          <a14:useLocalDpi xmlns:a14="http://schemas.microsoft.com/office/drawing/2010/main" val="0"/>
+                        </a:ext>
+                      </a:extLst>
+                    </a:blip>
+                    <a:stretch>
+                      <a:fillRect/>
+                    </a:stretch>
+                  </pic:blipFill>
+                  <pic:spPr>
+                    <a:xfrm>
+                      <a:off x="0" y="0"/>
+                      <a:ext cx="3783275" cy="574272"/>
+                    </a:xfrm>
+                    <a:prstGeom prst="rect">
+                      <a:avLst/>
+                    </a:prstGeom>
+                  </pic:spPr>
+                </pic:pic>
+              </a:graphicData>
+            </a:graphic>
+            <wp14:sizeRelH relativeFrom="margin">
+              <wp14:pctWidth>0</wp14:pctWidth>
+            </wp14:sizeRelH>
+            <wp14:sizeRelV relativeFrom="margin">
+              <wp14:pctHeight>0</wp14:pctHeight>
+            </wp14:sizeRelV>
+          </wp:anchor>
+        </w:drawing>
+      </w:r>
+      <w:r>
+        <w:rPr>
+          <w:rFonts w:ascii="Arial" w:hAnsi="Arial" w:cs="Arial"/>
+          <w:sz w:val="24"/>
+          <w:szCs w:val="24"/>
+        </w:rPr>
+        <w:t>Ejecuta en la terminal:</w:t>
+      </w:r>
+    </w:p>
+    <w:p>
+      <w:pPr>
+        <w:rPr>
+          <w:rFonts w:ascii="Arial" w:hAnsi="Arial" w:cs="Arial"/>
+          <w:sz w:val="24"/>
+          <w:szCs w:val="24"/>
+        </w:rPr>
+      </w:pPr>
+    </w:p>
+    <w:p>
+      <w:pPr>
+        <w:rPr>
+          <w:rFonts w:ascii="Arial" w:hAnsi="Arial" w:cs="Arial"/>
+          <w:b/>
+          <w:bCs/>
+          <w:sz w:val="24"/>
+          <w:szCs w:val="24"/>
+        </w:rPr>
+      </w:pPr>
+      <w:r>
+        <w:rPr>
+          <w:rFonts w:ascii="Arial" w:hAnsi="Arial" w:cs="Arial"/>
+          <w:b/>
+          <w:bCs/>
+          <w:sz w:val="24"/>
+          <w:szCs w:val="24"/>
+        </w:rPr>
+        <w:t>Actualizar una librería específica</w:t>
+      </w:r>
+    </w:p>
+    <w:p>
+      <w:pPr>
+        <w:rPr>
+          <w:rFonts w:ascii="Arial" w:hAnsi="Arial" w:cs="Arial"/>
+          <w:sz w:val="24"/>
+          <w:szCs w:val="24"/>
+        </w:rPr>
+      </w:pPr>
+      <w:r>
+        <w:rPr>
+          <w:noProof/>
+        </w:rPr>
+        <w:drawing>
+          <wp:anchor distT="0" distB="0" distL="114300" distR="114300" simplePos="0" relativeHeight="251668480" behindDoc="0" locked="0" layoutInCell="1" allowOverlap="1" wp14:anchorId="6CB921F3" wp14:editId="485FE8BE">
+            <wp:simplePos x="0" y="0"/>
+            <wp:positionH relativeFrom="margin">
+              <wp:align>left</wp:align>
+            </wp:positionH>
+            <wp:positionV relativeFrom="paragraph">
+              <wp:posOffset>292100</wp:posOffset>
+            </wp:positionV>
+            <wp:extent cx="3902710" cy="538480"/>
+            <wp:effectExtent l="0" t="0" r="2540" b="0"/>
+            <wp:wrapTopAndBottom/>
+            <wp:docPr id="572782558" name="Imagen 1"/>
+            <wp:cNvGraphicFramePr>
+              <a:graphicFrameLocks xmlns:a="http://schemas.openxmlformats.org/drawingml/2006/main" noChangeAspect="1"/>
+            </wp:cNvGraphicFramePr>
+            <a:graphic xmlns:a="http://schemas.openxmlformats.org/drawingml/2006/main">
+              <a:graphicData uri="http://schemas.openxmlformats.org/drawingml/2006/picture">
+                <pic:pic xmlns:pic="http://schemas.openxmlformats.org/drawingml/2006/picture">
+                  <pic:nvPicPr>
+                    <pic:cNvPr id="572782558" name=""/>
+                    <pic:cNvPicPr/>
+                  </pic:nvPicPr>
+                  <pic:blipFill>
+                    <a:blip r:embed="rId16">
+                      <a:extLst>
+                        <a:ext uri="{28A0092B-C50C-407E-A947-70E740481C1C}">
+                          <a14:useLocalDpi xmlns:a14="http://schemas.microsoft.com/office/drawing/2010/main" val="0"/>
+                        </a:ext>
+                      </a:extLst>
+                    </a:blip>
+                    <a:stretch>
+                      <a:fillRect/>
+                    </a:stretch>
+                  </pic:blipFill>
+                  <pic:spPr>
+                    <a:xfrm>
+                      <a:off x="0" y="0"/>
+                      <a:ext cx="3902710" cy="538480"/>
+                    </a:xfrm>
+                    <a:prstGeom prst="rect">
+                      <a:avLst/>
+                    </a:prstGeom>
+                  </pic:spPr>
+                </pic:pic>
+              </a:graphicData>
+            </a:graphic>
+            <wp14:sizeRelH relativeFrom="margin">
+              <wp14:pctWidth>0</wp14:pctWidth>
+            </wp14:sizeRelH>
+            <wp14:sizeRelV relativeFrom="margin">
+              <wp14:pctHeight>0</wp14:pctHeight>
+            </wp14:sizeRelV>
+          </wp:anchor>
+        </w:drawing>
+      </w:r>
+      <w:r>
+        <w:rPr>
+          <w:rFonts w:ascii="Arial" w:hAnsi="Arial" w:cs="Arial"/>
+          <w:sz w:val="24"/>
+          <w:szCs w:val="24"/>
+        </w:rPr>
+        <w:t>Ejemplo para actualizar http a la última versión compatible:</w:t>
+      </w:r>
+    </w:p>
+    <w:p>
+      <w:pPr>
+        <w:rPr>
+          <w:rFonts w:ascii="Arial" w:hAnsi="Arial" w:cs="Arial"/>
+          <w:sz w:val="24"/>
+          <w:szCs w:val="24"/>
+        </w:rPr>
+      </w:pPr>
+    </w:p>
+    <w:p>
+      <w:pPr>
+        <w:rPr>
+          <w:rFonts w:ascii="Arial" w:hAnsi="Arial" w:cs="Arial"/>
+          <w:b/>
+          <w:bCs/>
+          <w:sz w:val="24"/>
+          <w:szCs w:val="24"/>
+        </w:rPr>
+      </w:pPr>
+    </w:p>
+    <w:p>
+      <w:pPr>
+        <w:rPr>
+          <w:rFonts w:ascii="Arial" w:hAnsi="Arial" w:cs="Arial"/>
+          <w:b/>
+          <w:bCs/>
+          <w:sz w:val="24"/>
+          <w:szCs w:val="24"/>
+        </w:rPr>
+      </w:pPr>
+    </w:p>
+    <w:p>
+      <w:pPr>
+        <w:rPr>
+          <w:rFonts w:ascii="Arial" w:hAnsi="Arial" w:cs="Arial"/>
+          <w:b/>
+          <w:bCs/>
+          <w:sz w:val="24"/>
+          <w:szCs w:val="24"/>
+        </w:rPr>
+      </w:pPr>
+    </w:p>
+    <w:p>
+      <w:pPr>
+        <w:rPr>
+          <w:rFonts w:ascii="Arial" w:hAnsi="Arial" w:cs="Arial"/>
+          <w:b/>
+          <w:bCs/>
+          <w:sz w:val="24"/>
+          <w:szCs w:val="24"/>
+        </w:rPr>
+      </w:pPr>
+    </w:p>
+    <w:p>
+      <w:pPr>
+        <w:rPr>
+          <w:rFonts w:ascii="Arial" w:hAnsi="Arial" w:cs="Arial"/>
+          <w:b/>
+          <w:bCs/>
+          <w:sz w:val="24"/>
+          <w:szCs w:val="24"/>
+        </w:rPr>
+      </w:pPr>
+    </w:p>
+    <w:p>
+      <w:pPr>
+        <w:rPr>
+          <w:rFonts w:ascii="Arial" w:hAnsi="Arial" w:cs="Arial"/>
+          <w:b/>
+          <w:bCs/>
+          <w:sz w:val="24"/>
+          <w:szCs w:val="24"/>
+        </w:rPr>
+      </w:pPr>
+      <w:r>
+        <w:rPr>
+          <w:rFonts w:ascii="Arial" w:hAnsi="Arial" w:cs="Arial"/>
+          <w:b/>
+          <w:bCs/>
+          <w:sz w:val="24"/>
+          <w:szCs w:val="24"/>
+        </w:rPr>
+        <w:lastRenderedPageBreak/>
+        <w:t>Actualizar a la última versión mayor (puede generar cambios incompatibles)</w:t>
+      </w:r>
+    </w:p>
+    <w:p>
+      <w:pPr>
+        <w:rPr>
+          <w:noProof/>
+        </w:rPr>
+      </w:pPr>
+      <w:r>
+        <w:rPr>
+          <w:noProof/>
+        </w:rPr>
+        <w:drawing>
+          <wp:inline distT="0" distB="0" distL="0" distR="0" wp14:anchorId="3EDD1FA7" wp14:editId="004790D7">
+            <wp:extent cx="5612130" cy="617855"/>
+            <wp:effectExtent l="0" t="0" r="7620" b="0"/>
+            <wp:docPr id="1062771225" name="Imagen 1"/>
+            <wp:cNvGraphicFramePr>
+              <a:graphicFrameLocks xmlns:a="http://schemas.openxmlformats.org/drawingml/2006/main" noChangeAspect="1"/>
+            </wp:cNvGraphicFramePr>
+            <a:graphic xmlns:a="http://schemas.openxmlformats.org/drawingml/2006/main">
+              <a:graphicData uri="http://schemas.openxmlformats.org/drawingml/2006/picture">
+                <pic:pic xmlns:pic="http://schemas.openxmlformats.org/drawingml/2006/picture">
+                  <pic:nvPicPr>
+                    <pic:cNvPr id="1062771225" name=""/>
+                    <pic:cNvPicPr/>
+                  </pic:nvPicPr>
+                  <pic:blipFill>
+                    <a:blip r:embed="rId17"/>
+                    <a:stretch>
+                      <a:fillRect/>
+                    </a:stretch>
+                  </pic:blipFill>
+                  <pic:spPr>
+                    <a:xfrm>
+                      <a:off x="0" y="0"/>
+                      <a:ext cx="5612130" cy="617855"/>
+                    </a:xfrm>
+                    <a:prstGeom prst="rect">
+                      <a:avLst/>
+                    </a:prstGeom>
+                  </pic:spPr>
+                </pic:pic>
+              </a:graphicData>
+            </a:graphic>
+          </wp:inline>
+        </w:drawing>
+      </w:r>
+    </w:p>
+    <w:p>
+      <w:pPr>
+        <w:rPr>
+          <w:noProof/>
+        </w:rPr>
+      </w:pPr>
+    </w:p>
+    <w:p>
+      <w:pPr>
+        <w:rPr>
+          <w:rFonts w:ascii="Arial" w:hAnsi="Arial" w:cs="Arial"/>
+          <w:sz w:val="24"/>
+          <w:szCs w:val="24"/>
+        </w:rPr>
+      </w:pPr>
+      <w:r>
+        <w:rPr>
+          <w:rFonts w:ascii="Arial" w:hAnsi="Arial" w:cs="Arial"/>
+          <w:sz w:val="24"/>
+          <w:szCs w:val="24"/>
+        </w:rPr>
+        <w:t>Para verificar qué paquetes necesitan actualización, usa:</w:t>
+      </w:r>
+    </w:p>
+    <w:p>
+      <w:pPr>
+        <w:rPr>
+          <w:noProof/>
+        </w:rPr>
+      </w:pPr>
+      <w:r>
+        <w:rPr>
+          <w:noProof/>
+        </w:rPr>
+        <w:drawing>
+          <wp:inline distT="0" distB="0" distL="0" distR="0" wp14:anchorId="1AAE0E56" wp14:editId="164D10BD">
+            <wp:extent cx="3875499" cy="661066"/>
+            <wp:effectExtent l="0" t="0" r="0" b="5715"/>
+            <wp:docPr id="504760771" name="Imagen 1"/>
+            <wp:cNvGraphicFramePr>
+              <a:graphicFrameLocks xmlns:a="http://schemas.openxmlformats.org/drawingml/2006/main" noChangeAspect="1"/>
+            </wp:cNvGraphicFramePr>
+            <a:graphic xmlns:a="http://schemas.openxmlformats.org/drawingml/2006/main">
+              <a:graphicData uri="http://schemas.openxmlformats.org/drawingml/2006/picture">
+                <pic:pic xmlns:pic="http://schemas.openxmlformats.org/drawingml/2006/picture">
+                  <pic:nvPicPr>
+                    <pic:cNvPr id="504760771" name=""/>
+                    <pic:cNvPicPr/>
+                  </pic:nvPicPr>
+                  <pic:blipFill>
+                    <a:blip r:embed="rId18"/>
+                    <a:stretch>
+                      <a:fillRect/>
+                    </a:stretch>
+                  </pic:blipFill>
+                  <pic:spPr>
+                    <a:xfrm>
+                      <a:off x="0" y="0"/>
+                      <a:ext cx="3898417" cy="664975"/>
+                    </a:xfrm>
+                    <a:prstGeom prst="rect">
+                      <a:avLst/>
+                    </a:prstGeom>
+                  </pic:spPr>
+                </pic:pic>
+              </a:graphicData>
+            </a:graphic>
+          </wp:inline>
+        </w:drawing>
+      </w:r>
+    </w:p>
+    <w:p>
+      <w:pPr>
+        <w:rPr>
+          <w:rFonts w:ascii="Arial" w:hAnsi="Arial" w:cs="Arial"/>
+          <w:sz w:val="24"/>
+          <w:szCs w:val="24"/>
+        </w:rPr>
+      </w:pPr>
+    </w:p>
+    <w:p>
+      <w:pPr>
+        <w:rPr>
+          <w:rFonts w:ascii="Arial" w:hAnsi="Arial" w:cs="Arial"/>
+          <w:sz w:val="24"/>
+          <w:szCs w:val="24"/>
+        </w:rPr>
+      </w:pPr>
+    </w:p>
+    <w:p>
+      <w:pPr>
+        <w:rPr>
+          <w:b/>
+          <w:bCs/>
+          <w:noProof/>
+          <w:sz w:val="24"/>
+          <w:szCs w:val="24"/>
+        </w:rPr>
+      </w:pPr>
+    </w:p>
+    <w:p>
+      <w:pPr>
+        <w:rPr>
+          <w:b/>
+          <w:bCs/>
+          <w:noProof/>
+          <w:sz w:val="24"/>
+          <w:szCs w:val="24"/>
+        </w:rPr>
+      </w:pPr>
+    </w:p>
+    <w:p>
+      <w:pPr>
+        <w:rPr>
+          <w:rFonts w:ascii="Arial" w:hAnsi="Arial" w:cs="Arial"/>
+          <w:b/>
+          <w:bCs/>
+          <w:sz w:val="28"/>
+          <w:szCs w:val="28"/>
+        </w:rPr>
+      </w:pPr>
+      <w:r>
+        <w:rPr>
+          <w:rFonts w:ascii="Arial" w:hAnsi="Arial" w:cs="Arial"/>
+          <w:b/>
+          <w:bCs/>
+          <w:sz w:val="28"/>
+          <w:szCs w:val="28"/>
+        </w:rPr>
+        <w:t>Referencias</w:t>
+      </w:r>
+    </w:p>
+    <w:p>
+      <w:pPr>
+        <w:rPr>
+          <w:rFonts w:ascii="Arial" w:hAnsi="Arial" w:cs="Arial"/>
+          <w:b/>
+          <w:bCs/>
+          <w:sz w:val="28"/>
+          <w:szCs w:val="28"/>
+        </w:rPr>
+      </w:pPr>
+    </w:p>
+    <w:p>
+      <w:pPr>
+        <w:pStyle w:val="Prrafodelista"/>
+        <w:numPr>
+          <w:ilvl w:val="0"/>
+          <w:numId w:val="110"/>
+        </w:numPr>
+        <w:rPr>
+          <w:rFonts w:ascii="Arial" w:hAnsi="Arial" w:cs="Arial"/>
+          <w:i/>
+          <w:iCs/>
+          <w:sz w:val="24"/>
+          <w:szCs w:val="24"/>
+        </w:rPr>
+      </w:pPr>
+      <w:proofErr w:type="spellStart"/>
+      <w:r>
+        <w:rPr>
+          <w:rFonts w:ascii="Arial" w:hAnsi="Arial" w:cs="Arial"/>
+          <w:i/>
+          <w:iCs/>
+          <w:sz w:val="24"/>
+          <w:szCs w:val="24"/>
+        </w:rPr>
+        <w:t>The</w:t>
+      </w:r>
+      <w:proofErr w:type="spellEnd"/>
+      <w:r>
+        <w:rPr>
+          <w:rFonts w:ascii="Arial" w:hAnsi="Arial" w:cs="Arial"/>
+          <w:i/>
+          <w:iCs/>
+          <w:sz w:val="24"/>
+          <w:szCs w:val="24"/>
+        </w:rPr>
+        <w:t xml:space="preserve"> </w:t>
+      </w:r>
+      <w:proofErr w:type="spellStart"/>
+      <w:r>
+        <w:rPr>
+          <w:rFonts w:ascii="Arial" w:hAnsi="Arial" w:cs="Arial"/>
+          <w:i/>
+          <w:iCs/>
+          <w:sz w:val="24"/>
+          <w:szCs w:val="24"/>
+        </w:rPr>
+        <w:t>official</w:t>
+      </w:r>
+      <w:proofErr w:type="spellEnd"/>
+      <w:r>
+        <w:rPr>
+          <w:rFonts w:ascii="Arial" w:hAnsi="Arial" w:cs="Arial"/>
+          <w:i/>
+          <w:iCs/>
+          <w:sz w:val="24"/>
+          <w:szCs w:val="24"/>
+        </w:rPr>
+        <w:t xml:space="preserve"> </w:t>
+      </w:r>
+      <w:proofErr w:type="spellStart"/>
+      <w:r>
+        <w:rPr>
+          <w:rFonts w:ascii="Arial" w:hAnsi="Arial" w:cs="Arial"/>
+          <w:i/>
+          <w:iCs/>
+          <w:sz w:val="24"/>
+          <w:szCs w:val="24"/>
+        </w:rPr>
+        <w:t>repository</w:t>
+      </w:r>
+      <w:proofErr w:type="spellEnd"/>
+      <w:r>
+        <w:rPr>
+          <w:rFonts w:ascii="Arial" w:hAnsi="Arial" w:cs="Arial"/>
+          <w:i/>
+          <w:iCs/>
+          <w:sz w:val="24"/>
+          <w:szCs w:val="24"/>
+        </w:rPr>
+        <w:t xml:space="preserve"> </w:t>
+      </w:r>
+      <w:proofErr w:type="spellStart"/>
+      <w:r>
+        <w:rPr>
+          <w:rFonts w:ascii="Arial" w:hAnsi="Arial" w:cs="Arial"/>
+          <w:i/>
+          <w:iCs/>
+          <w:sz w:val="24"/>
+          <w:szCs w:val="24"/>
+        </w:rPr>
+        <w:t>for</w:t>
+      </w:r>
+      <w:proofErr w:type="spellEnd"/>
+      <w:r>
+        <w:rPr>
+          <w:rFonts w:ascii="Arial" w:hAnsi="Arial" w:cs="Arial"/>
+          <w:i/>
+          <w:iCs/>
+          <w:sz w:val="24"/>
+          <w:szCs w:val="24"/>
+        </w:rPr>
+        <w:t xml:space="preserve"> Dart and </w:t>
+      </w:r>
+      <w:proofErr w:type="spellStart"/>
+      <w:r>
+        <w:rPr>
+          <w:rFonts w:ascii="Arial" w:hAnsi="Arial" w:cs="Arial"/>
+          <w:i/>
+          <w:iCs/>
+          <w:sz w:val="24"/>
+          <w:szCs w:val="24"/>
+        </w:rPr>
+        <w:t>Flutter</w:t>
+      </w:r>
+      <w:proofErr w:type="spellEnd"/>
+      <w:r>
+        <w:rPr>
+          <w:rFonts w:ascii="Arial" w:hAnsi="Arial" w:cs="Arial"/>
+          <w:i/>
+          <w:iCs/>
+          <w:sz w:val="24"/>
+          <w:szCs w:val="24"/>
+        </w:rPr>
+        <w:t xml:space="preserve"> </w:t>
+      </w:r>
+      <w:proofErr w:type="spellStart"/>
+      <w:r>
+        <w:rPr>
+          <w:rFonts w:ascii="Arial" w:hAnsi="Arial" w:cs="Arial"/>
+          <w:i/>
+          <w:iCs/>
+          <w:sz w:val="24"/>
+          <w:szCs w:val="24"/>
+        </w:rPr>
+        <w:t>packages</w:t>
+      </w:r>
+      <w:proofErr w:type="spellEnd"/>
+      <w:r>
+        <w:rPr>
+          <w:rFonts w:ascii="Arial" w:hAnsi="Arial" w:cs="Arial"/>
+          <w:i/>
+          <w:iCs/>
+          <w:sz w:val="24"/>
+          <w:szCs w:val="24"/>
+        </w:rPr>
+        <w:t xml:space="preserve">. (s/f). Dart </w:t>
+      </w:r>
+      <w:proofErr w:type="spellStart"/>
+      <w:r>
+        <w:rPr>
+          <w:rFonts w:ascii="Arial" w:hAnsi="Arial" w:cs="Arial"/>
+          <w:i/>
+          <w:iCs/>
+          <w:sz w:val="24"/>
+          <w:szCs w:val="24"/>
+        </w:rPr>
+        <w:t>Packages</w:t>
+      </w:r>
+      <w:proofErr w:type="spellEnd"/>
+      <w:r>
+        <w:rPr>
+          <w:rFonts w:ascii="Arial" w:hAnsi="Arial" w:cs="Arial"/>
+          <w:i/>
+          <w:iCs/>
+          <w:sz w:val="24"/>
+          <w:szCs w:val="24"/>
+        </w:rPr>
+        <w:t xml:space="preserve">. Recuperado el 7 de marzo de 2025, de </w:t>
+      </w:r>
+      <w:hyperlink r:id="rId19" w:history="1">
+        <w:r>
+          <w:rPr>
+            <w:rStyle w:val="Hipervnculo"/>
+            <w:rFonts w:ascii="Arial" w:hAnsi="Arial" w:cs="Arial"/>
+            <w:i/>
+            <w:iCs/>
+            <w:sz w:val="24"/>
+            <w:szCs w:val="24"/>
+          </w:rPr>
+          <w:t>https://pub.dev/</w:t>
+        </w:r>
+      </w:hyperlink>
+      <w:r>
+        <w:rPr>
+          <w:rFonts w:ascii="Arial" w:hAnsi="Arial" w:cs="Arial"/>
+          <w:i/>
+          <w:iCs/>
+          <w:sz w:val="24"/>
+          <w:szCs w:val="24"/>
+        </w:rPr>
+        <w:t xml:space="preserve"> </w:t>
+      </w:r>
+    </w:p>
+    <w:p>
+      <w:pPr>
+        <w:rPr>
+          <w:rFonts w:ascii="Arial" w:hAnsi="Arial" w:cs="Arial"/>
+          <w:b/>
+          <w:bCs/>
+          <w:sz w:val="28"/>
+          <w:szCs w:val="28"/>
+        </w:rPr>
       </w:pPr>
     </w:p>
     <w:sectPr>
-      <w:headerReference w:type="default" r:id="rId15"/>
-      <w:footerReference w:type="default" r:id="rId16"/>
+      <w:headerReference w:type="default" r:id="rId20"/>
+      <w:footerReference w:type="default" r:id="rId21"/>
       <w:pgSz w:w="12240" w:h="15840"/>
       <w:pgMar w:top="1417" w:right="1701" w:bottom="1417" w:left="1701" w:header="708" w:footer="708" w:gutter="0"/>
       <w:cols w:space="708"/>
@@ -10818,6 +11503,119 @@
     </w:lvl>
   </w:abstractNum>
   <w:abstractNum w:abstractNumId="77" w15:restartNumberingAfterBreak="0">
+    <w:nsid w:val="5EFF2C0C"/>
+    <w:multiLevelType w:val="hybridMultilevel"/>
+    <w:tmpl w:val="0FEE64FA"/>
+    <w:lvl w:ilvl="0" w:tplc="080A0001">
+      <w:start w:val="1"/>
+      <w:numFmt w:val="bullet"/>
+      <w:lvlText w:val=""/>
+      <w:lvlJc w:val="left"/>
+      <w:pPr>
+        <w:ind w:left="720" w:hanging="360"/>
+      </w:pPr>
+      <w:rPr>
+        <w:rFonts w:ascii="Symbol" w:hAnsi="Symbol" w:hint="default"/>
+      </w:rPr>
+    </w:lvl>
+    <w:lvl w:ilvl="1" w:tplc="080A0003" w:tentative="1">
+      <w:start w:val="1"/>
+      <w:numFmt w:val="bullet"/>
+      <w:lvlText w:val="o"/>
+      <w:lvlJc w:val="left"/>
+      <w:pPr>
+        <w:ind w:left="1440" w:hanging="360"/>
+      </w:pPr>
+      <w:rPr>
+        <w:rFonts w:ascii="Courier New" w:hAnsi="Courier New" w:cs="Courier New" w:hint="default"/>
+      </w:rPr>
+    </w:lvl>
+    <w:lvl w:ilvl="2" w:tplc="080A0005" w:tentative="1">
+      <w:start w:val="1"/>
+      <w:numFmt w:val="bullet"/>
+      <w:lvlText w:val=""/>
+      <w:lvlJc w:val="left"/>
+      <w:pPr>
+        <w:ind w:left="2160" w:hanging="360"/>
+      </w:pPr>
+      <w:rPr>
+        <w:rFonts w:ascii="Wingdings" w:hAnsi="Wingdings" w:hint="default"/>
+      </w:rPr>
+    </w:lvl>
+    <w:lvl w:ilvl="3" w:tplc="080A0001" w:tentative="1">
+      <w:start w:val="1"/>
+      <w:numFmt w:val="bullet"/>
+      <w:lvlText w:val=""/>
+      <w:lvlJc w:val="left"/>
+      <w:pPr>
+        <w:ind w:left="2880" w:hanging="360"/>
+      </w:pPr>
+      <w:rPr>
+        <w:rFonts w:ascii="Symbol" w:hAnsi="Symbol" w:hint="default"/>
+      </w:rPr>
+    </w:lvl>
+    <w:lvl w:ilvl="4" w:tplc="080A0003" w:tentative="1">
+      <w:start w:val="1"/>
+      <w:numFmt w:val="bullet"/>
+      <w:lvlText w:val="o"/>
+      <w:lvlJc w:val="left"/>
+      <w:pPr>
+        <w:ind w:left="3600" w:hanging="360"/>
+      </w:pPr>
+      <w:rPr>
+        <w:rFonts w:ascii="Courier New" w:hAnsi="Courier New" w:cs="Courier New" w:hint="default"/>
+      </w:rPr>
+    </w:lvl>
+    <w:lvl w:ilvl="5" w:tplc="080A0005" w:tentative="1">
+      <w:start w:val="1"/>
+      <w:numFmt w:val="bullet"/>
+      <w:lvlText w:val=""/>
+      <w:lvlJc w:val="left"/>
+      <w:pPr>
+        <w:ind w:left="4320" w:hanging="360"/>
+      </w:pPr>
+      <w:rPr>
+        <w:rFonts w:ascii="Wingdings" w:hAnsi="Wingdings" w:hint="default"/>
+      </w:rPr>
+    </w:lvl>
+    <w:lvl w:ilvl="6" w:tplc="080A0001" w:tentative="1">
+      <w:start w:val="1"/>
+      <w:numFmt w:val="bullet"/>
+      <w:lvlText w:val=""/>
+      <w:lvlJc w:val="left"/>
+      <w:pPr>
+        <w:ind w:left="5040" w:hanging="360"/>
+      </w:pPr>
+      <w:rPr>
+        <w:rFonts w:ascii="Symbol" w:hAnsi="Symbol" w:hint="default"/>
+      </w:rPr>
+    </w:lvl>
+    <w:lvl w:ilvl="7" w:tplc="080A0003" w:tentative="1">
+      <w:start w:val="1"/>
+      <w:numFmt w:val="bullet"/>
+      <w:lvlText w:val="o"/>
+      <w:lvlJc w:val="left"/>
+      <w:pPr>
+        <w:ind w:left="5760" w:hanging="360"/>
+      </w:pPr>
+      <w:rPr>
+        <w:rFonts w:ascii="Courier New" w:hAnsi="Courier New" w:cs="Courier New" w:hint="default"/>
+      </w:rPr>
+    </w:lvl>
+    <w:lvl w:ilvl="8" w:tplc="080A0005" w:tentative="1">
+      <w:start w:val="1"/>
+      <w:numFmt w:val="bullet"/>
+      <w:lvlText w:val=""/>
+      <w:lvlJc w:val="left"/>
+      <w:pPr>
+        <w:ind w:left="6480" w:hanging="360"/>
+      </w:pPr>
+      <w:rPr>
+        <w:rFonts w:ascii="Wingdings" w:hAnsi="Wingdings" w:hint="default"/>
+      </w:rPr>
+    </w:lvl>
+  </w:abstractNum>
+  <w:abstractNum w:abstractNumId="78" w15:restartNumberingAfterBreak="0">
     <w:nsid w:val="61DB5930"/>
     <w:multiLevelType w:val="multilevel"/>
     <w:tmpl w:val="8A0EBF1E"/>
@@ -10966,7 +11764,7 @@
       </w:rPr>
     </w:lvl>
   </w:abstractNum>
-  <w:abstractNum w:abstractNumId="78" w15:restartNumberingAfterBreak="0">
+  <w:abstractNum w:abstractNumId="79" w15:restartNumberingAfterBreak="0">
     <w:nsid w:val="6353301C"/>
     <w:multiLevelType w:val="multilevel"/>
     <w:tmpl w:val="BED44846"/>
@@ -11079,7 +11877,7 @@
       </w:pPr>
     </w:lvl>
   </w:abstractNum>
-  <w:abstractNum w:abstractNumId="79" w15:restartNumberingAfterBreak="0">
+  <w:abstractNum w:abstractNumId="80" w15:restartNumberingAfterBreak="0">
     <w:nsid w:val="66E52827"/>
     <w:multiLevelType w:val="multilevel"/>
     <w:tmpl w:val="403E0044"/>
@@ -11228,7 +12026,7 @@
       </w:rPr>
     </w:lvl>
   </w:abstractNum>
-  <w:abstractNum w:abstractNumId="80" w15:restartNumberingAfterBreak="0">
+  <w:abstractNum w:abstractNumId="81" w15:restartNumberingAfterBreak="0">
     <w:nsid w:val="6A614A7E"/>
     <w:multiLevelType w:val="multilevel"/>
     <w:tmpl w:val="276836E0"/>
@@ -11345,7 +12143,7 @@
       </w:pPr>
     </w:lvl>
   </w:abstractNum>
-  <w:abstractNum w:abstractNumId="81" w15:restartNumberingAfterBreak="0">
+  <w:abstractNum w:abstractNumId="82" w15:restartNumberingAfterBreak="0">
     <w:nsid w:val="6A8F3CB5"/>
     <w:multiLevelType w:val="multilevel"/>
     <w:tmpl w:val="39A01B7C"/>
@@ -11494,7 +12292,7 @@
       </w:rPr>
     </w:lvl>
   </w:abstractNum>
-  <w:abstractNum w:abstractNumId="82" w15:restartNumberingAfterBreak="0">
+  <w:abstractNum w:abstractNumId="83" w15:restartNumberingAfterBreak="0">
     <w:nsid w:val="6DB22428"/>
     <w:multiLevelType w:val="hybridMultilevel"/>
     <w:tmpl w:val="814825DE"/>
@@ -11607,7 +12405,7 @@
       </w:rPr>
     </w:lvl>
   </w:abstractNum>
-  <w:abstractNum w:abstractNumId="83" w15:restartNumberingAfterBreak="0">
+  <w:abstractNum w:abstractNumId="84" w15:restartNumberingAfterBreak="0">
     <w:nsid w:val="6DFA6E5B"/>
     <w:multiLevelType w:val="multilevel"/>
     <w:tmpl w:val="A4864914"/>
@@ -11723,7 +12521,7 @@
       </w:pPr>
     </w:lvl>
   </w:abstractNum>
-  <w:abstractNum w:abstractNumId="84" w15:restartNumberingAfterBreak="0">
+  <w:abstractNum w:abstractNumId="85" w15:restartNumberingAfterBreak="0">
     <w:nsid w:val="72E93807"/>
     <w:multiLevelType w:val="multilevel"/>
     <w:tmpl w:val="30A22626"/>
@@ -11872,7 +12670,7 @@
       </w:rPr>
     </w:lvl>
   </w:abstractNum>
-  <w:abstractNum w:abstractNumId="85" w15:restartNumberingAfterBreak="0">
+  <w:abstractNum w:abstractNumId="86" w15:restartNumberingAfterBreak="0">
     <w:nsid w:val="736D7008"/>
     <w:multiLevelType w:val="hybridMultilevel"/>
     <w:tmpl w:val="1B389580"/>
@@ -11958,7 +12756,7 @@
       </w:pPr>
     </w:lvl>
   </w:abstractNum>
-  <w:abstractNum w:abstractNumId="86" w15:restartNumberingAfterBreak="0">
+  <w:abstractNum w:abstractNumId="87" w15:restartNumberingAfterBreak="0">
     <w:nsid w:val="738464BF"/>
     <w:multiLevelType w:val="hybridMultilevel"/>
     <w:tmpl w:val="88F804BE"/>
@@ -12071,7 +12869,7 @@
       </w:rPr>
     </w:lvl>
   </w:abstractNum>
-  <w:abstractNum w:abstractNumId="87" w15:restartNumberingAfterBreak="0">
+  <w:abstractNum w:abstractNumId="88" w15:restartNumberingAfterBreak="0">
     <w:nsid w:val="74C75406"/>
     <w:multiLevelType w:val="multilevel"/>
     <w:tmpl w:val="6E40E9EE"/>
@@ -12220,7 +13018,7 @@
       </w:rPr>
     </w:lvl>
   </w:abstractNum>
-  <w:abstractNum w:abstractNumId="88" w15:restartNumberingAfterBreak="0">
+  <w:abstractNum w:abstractNumId="89" w15:restartNumberingAfterBreak="0">
     <w:nsid w:val="75907882"/>
     <w:multiLevelType w:val="multilevel"/>
     <w:tmpl w:val="D3AC2BD4"/>
@@ -12369,7 +13167,7 @@
       </w:rPr>
     </w:lvl>
   </w:abstractNum>
-  <w:abstractNum w:abstractNumId="89" w15:restartNumberingAfterBreak="0">
+  <w:abstractNum w:abstractNumId="90" w15:restartNumberingAfterBreak="0">
     <w:nsid w:val="759115B7"/>
     <w:multiLevelType w:val="hybridMultilevel"/>
     <w:tmpl w:val="6F101654"/>
@@ -12482,7 +13280,7 @@
       </w:rPr>
     </w:lvl>
   </w:abstractNum>
-  <w:abstractNum w:abstractNumId="90" w15:restartNumberingAfterBreak="0">
+  <w:abstractNum w:abstractNumId="91" w15:restartNumberingAfterBreak="0">
     <w:nsid w:val="7629470D"/>
     <w:multiLevelType w:val="hybridMultilevel"/>
     <w:tmpl w:val="17A43B56"/>
@@ -12571,7 +13369,7 @@
       </w:pPr>
     </w:lvl>
   </w:abstractNum>
-  <w:abstractNum w:abstractNumId="91" w15:restartNumberingAfterBreak="0">
+  <w:abstractNum w:abstractNumId="92" w15:restartNumberingAfterBreak="0">
     <w:nsid w:val="7713557C"/>
     <w:multiLevelType w:val="multilevel"/>
     <w:tmpl w:val="9B9072CA"/>
@@ -12720,7 +13518,7 @@
       </w:rPr>
     </w:lvl>
   </w:abstractNum>
-  <w:abstractNum w:abstractNumId="92" w15:restartNumberingAfterBreak="0">
+  <w:abstractNum w:abstractNumId="93" w15:restartNumberingAfterBreak="0">
     <w:nsid w:val="771E00DA"/>
     <w:multiLevelType w:val="multilevel"/>
     <w:tmpl w:val="978444BE"/>
@@ -12869,7 +13667,7 @@
       </w:rPr>
     </w:lvl>
   </w:abstractNum>
-  <w:abstractNum w:abstractNumId="93" w15:restartNumberingAfterBreak="0">
+  <w:abstractNum w:abstractNumId="94" w15:restartNumberingAfterBreak="0">
     <w:nsid w:val="77D4624B"/>
     <w:multiLevelType w:val="multilevel"/>
     <w:tmpl w:val="4A589D7E"/>
@@ -13018,7 +13816,7 @@
       </w:rPr>
     </w:lvl>
   </w:abstractNum>
-  <w:abstractNum w:abstractNumId="94" w15:restartNumberingAfterBreak="0">
+  <w:abstractNum w:abstractNumId="95" w15:restartNumberingAfterBreak="0">
     <w:nsid w:val="78372CCF"/>
     <w:multiLevelType w:val="hybridMultilevel"/>
     <w:tmpl w:val="B7A25B74"/>
@@ -13131,7 +13929,7 @@
       </w:rPr>
     </w:lvl>
   </w:abstractNum>
-  <w:abstractNum w:abstractNumId="95" w15:restartNumberingAfterBreak="0">
+  <w:abstractNum w:abstractNumId="96" w15:restartNumberingAfterBreak="0">
     <w:nsid w:val="785B0442"/>
     <w:multiLevelType w:val="hybridMultilevel"/>
     <w:tmpl w:val="0D165422"/>
@@ -13244,7 +14042,7 @@
       </w:rPr>
     </w:lvl>
   </w:abstractNum>
-  <w:abstractNum w:abstractNumId="96" w15:restartNumberingAfterBreak="0">
+  <w:abstractNum w:abstractNumId="97" w15:restartNumberingAfterBreak="0">
     <w:nsid w:val="79EB7C9B"/>
     <w:multiLevelType w:val="multilevel"/>
     <w:tmpl w:val="40ECF822"/>
@@ -13393,7 +14191,7 @@
       </w:rPr>
     </w:lvl>
   </w:abstractNum>
-  <w:abstractNum w:abstractNumId="97" w15:restartNumberingAfterBreak="0">
+  <w:abstractNum w:abstractNumId="98" w15:restartNumberingAfterBreak="0">
     <w:nsid w:val="79F50A6A"/>
     <w:multiLevelType w:val="hybridMultilevel"/>
     <w:tmpl w:val="7F08BAF6"/>
@@ -13506,7 +14304,7 @@
       </w:rPr>
     </w:lvl>
   </w:abstractNum>
-  <w:abstractNum w:abstractNumId="98" w15:restartNumberingAfterBreak="0">
+  <w:abstractNum w:abstractNumId="99" w15:restartNumberingAfterBreak="0">
     <w:nsid w:val="7AB3740F"/>
     <w:multiLevelType w:val="hybridMultilevel"/>
     <w:tmpl w:val="65307492"/>
@@ -13619,7 +14417,7 @@
       </w:rPr>
     </w:lvl>
   </w:abstractNum>
-  <w:abstractNum w:abstractNumId="99" w15:restartNumberingAfterBreak="0">
+  <w:abstractNum w:abstractNumId="100" w15:restartNumberingAfterBreak="0">
     <w:nsid w:val="7C355A5E"/>
     <w:multiLevelType w:val="hybridMultilevel"/>
     <w:tmpl w:val="E19E2288"/>
@@ -13708,7 +14506,7 @@
       </w:pPr>
     </w:lvl>
   </w:abstractNum>
-  <w:abstractNum w:abstractNumId="100" w15:restartNumberingAfterBreak="0">
+  <w:abstractNum w:abstractNumId="101" w15:restartNumberingAfterBreak="0">
     <w:nsid w:val="7E2F1757"/>
     <w:multiLevelType w:val="multilevel"/>
     <w:tmpl w:val="4A589D7E"/>
@@ -13857,7 +14655,7 @@
       </w:rPr>
     </w:lvl>
   </w:abstractNum>
-  <w:abstractNum w:abstractNumId="101" w15:restartNumberingAfterBreak="0">
+  <w:abstractNum w:abstractNumId="102" w15:restartNumberingAfterBreak="0">
     <w:nsid w:val="7EAC6CB7"/>
     <w:multiLevelType w:val="hybridMultilevel"/>
     <w:tmpl w:val="D29C437A"/>
@@ -14025,10 +14823,10 @@
     <w:abstractNumId w:val="53"/>
   </w:num>
   <w:num w:numId="12" w16cid:durableId="1169439747">
-    <w:abstractNumId w:val="77"/>
+    <w:abstractNumId w:val="78"/>
   </w:num>
   <w:num w:numId="13" w16cid:durableId="6951101">
-    <w:abstractNumId w:val="87"/>
+    <w:abstractNumId w:val="88"/>
   </w:num>
   <w:num w:numId="14" w16cid:durableId="1315795590">
     <w:abstractNumId w:val="72"/>
@@ -14037,7 +14835,7 @@
     <w:abstractNumId w:val="55"/>
   </w:num>
   <w:num w:numId="16" w16cid:durableId="1546870081">
-    <w:abstractNumId w:val="96"/>
+    <w:abstractNumId w:val="97"/>
   </w:num>
   <w:num w:numId="17" w16cid:durableId="1855193662">
     <w:abstractNumId w:val="75"/>
@@ -14055,7 +14853,7 @@
     <w:abstractNumId w:val="22"/>
   </w:num>
   <w:num w:numId="22" w16cid:durableId="292761352">
-    <w:abstractNumId w:val="100"/>
+    <w:abstractNumId w:val="101"/>
   </w:num>
   <w:num w:numId="23" w16cid:durableId="674259492">
     <w:abstractNumId w:val="10"/>
@@ -14067,7 +14865,7 @@
     <w:abstractNumId w:val="19"/>
   </w:num>
   <w:num w:numId="26" w16cid:durableId="856430026">
-    <w:abstractNumId w:val="93"/>
+    <w:abstractNumId w:val="94"/>
   </w:num>
   <w:num w:numId="27" w16cid:durableId="298844778">
     <w:abstractNumId w:val="63"/>
@@ -14100,7 +14898,7 @@
     <w:abstractNumId w:val="1"/>
   </w:num>
   <w:num w:numId="37" w16cid:durableId="1420835009">
-    <w:abstractNumId w:val="98"/>
+    <w:abstractNumId w:val="99"/>
   </w:num>
   <w:num w:numId="38" w16cid:durableId="1373459977">
     <w:abstractNumId w:val="67"/>
@@ -14109,25 +14907,25 @@
     <w:abstractNumId w:val="3"/>
   </w:num>
   <w:num w:numId="40" w16cid:durableId="1905602922">
-    <w:abstractNumId w:val="86"/>
+    <w:abstractNumId w:val="87"/>
   </w:num>
   <w:num w:numId="41" w16cid:durableId="1686204424">
     <w:abstractNumId w:val="37"/>
   </w:num>
   <w:num w:numId="42" w16cid:durableId="1367483633">
-    <w:abstractNumId w:val="89"/>
+    <w:abstractNumId w:val="90"/>
   </w:num>
   <w:num w:numId="43" w16cid:durableId="494028304">
     <w:abstractNumId w:val="30"/>
   </w:num>
   <w:num w:numId="44" w16cid:durableId="117144390">
-    <w:abstractNumId w:val="95"/>
+    <w:abstractNumId w:val="96"/>
   </w:num>
   <w:num w:numId="45" w16cid:durableId="1246308073">
-    <w:abstractNumId w:val="97"/>
+    <w:abstractNumId w:val="98"/>
   </w:num>
   <w:num w:numId="46" w16cid:durableId="1130130568">
-    <w:abstractNumId w:val="101"/>
+    <w:abstractNumId w:val="102"/>
   </w:num>
   <w:num w:numId="47" w16cid:durableId="365913819">
     <w:abstractNumId w:val="34"/>
@@ -14214,13 +15012,13 @@
     <w:abstractNumId w:val="16"/>
   </w:num>
   <w:num w:numId="75" w16cid:durableId="541483520">
-    <w:abstractNumId w:val="99"/>
+    <w:abstractNumId w:val="100"/>
   </w:num>
   <w:num w:numId="76" w16cid:durableId="1084915411">
-    <w:abstractNumId w:val="85"/>
+    <w:abstractNumId w:val="86"/>
   </w:num>
   <w:num w:numId="77" w16cid:durableId="159279371">
-    <w:abstractNumId w:val="90"/>
+    <w:abstractNumId w:val="91"/>
   </w:num>
   <w:num w:numId="78" w16cid:durableId="1681544392">
     <w:abstractNumId w:val="68"/>
@@ -14250,25 +15048,25 @@
     <w:abstractNumId w:val="35"/>
   </w:num>
   <w:num w:numId="87" w16cid:durableId="176848014">
-    <w:abstractNumId w:val="78"/>
+    <w:abstractNumId w:val="79"/>
   </w:num>
   <w:num w:numId="88" w16cid:durableId="1579290663">
-    <w:abstractNumId w:val="83"/>
+    <w:abstractNumId w:val="84"/>
   </w:num>
   <w:num w:numId="89" w16cid:durableId="1253273108">
-    <w:abstractNumId w:val="80"/>
+    <w:abstractNumId w:val="81"/>
   </w:num>
   <w:num w:numId="90" w16cid:durableId="688065456">
     <w:abstractNumId w:val="11"/>
   </w:num>
   <w:num w:numId="91" w16cid:durableId="1395472638">
-    <w:abstractNumId w:val="79"/>
+    <w:abstractNumId w:val="80"/>
   </w:num>
   <w:num w:numId="92" w16cid:durableId="591666275">
-    <w:abstractNumId w:val="91"/>
+    <w:abstractNumId w:val="92"/>
   </w:num>
   <w:num w:numId="93" w16cid:durableId="1353410679">
-    <w:abstractNumId w:val="92"/>
+    <w:abstractNumId w:val="93"/>
   </w:num>
   <w:num w:numId="94" w16cid:durableId="1927496631">
     <w:abstractNumId w:val="32"/>
@@ -14283,16 +15081,16 @@
     <w:abstractNumId w:val="39"/>
   </w:num>
   <w:num w:numId="98" w16cid:durableId="962271839">
-    <w:abstractNumId w:val="82"/>
+    <w:abstractNumId w:val="83"/>
   </w:num>
   <w:num w:numId="99" w16cid:durableId="1102453871">
-    <w:abstractNumId w:val="94"/>
+    <w:abstractNumId w:val="95"/>
   </w:num>
   <w:num w:numId="100" w16cid:durableId="444539052">
     <w:abstractNumId w:val="76"/>
   </w:num>
   <w:num w:numId="101" w16cid:durableId="1967004964">
-    <w:abstractNumId w:val="88"/>
+    <w:abstractNumId w:val="89"/>
   </w:num>
   <w:num w:numId="102" w16cid:durableId="1207133764">
     <w:abstractNumId w:val="56"/>
@@ -14301,13 +15099,13 @@
     <w:abstractNumId w:val="46"/>
   </w:num>
   <w:num w:numId="104" w16cid:durableId="1701473313">
-    <w:abstractNumId w:val="81"/>
+    <w:abstractNumId w:val="82"/>
   </w:num>
   <w:num w:numId="105" w16cid:durableId="1246920540">
     <w:abstractNumId w:val="50"/>
   </w:num>
   <w:num w:numId="106" w16cid:durableId="1848863168">
-    <w:abstractNumId w:val="84"/>
+    <w:abstractNumId w:val="85"/>
   </w:num>
   <w:num w:numId="107" w16cid:durableId="1638677970">
     <w:abstractNumId w:val="45"/>
@@ -14317,6 +15115,9 @@
   </w:num>
   <w:num w:numId="109" w16cid:durableId="1189562470">
     <w:abstractNumId w:val="65"/>
+  </w:num>
+  <w:num w:numId="110" w16cid:durableId="1601404461">
+    <w:abstractNumId w:val="77"/>
   </w:num>
 </w:numbering>
 </file>
